--- a/Act 2 Prim/Scene 21A.docx
+++ b/Act 2 Prim/Scene 21A.docx
@@ -65,7 +65,7 @@
           <w:szCs w:val="24"/>
           <w:rtl w:val="0"/>
         </w:rPr>
-        <w:t xml:space="preserve">Asher (neutral expressionless): What took you so long?</w:t>
+        <w:t xml:space="preserve">Asher (neutral neutral): What took you so long?</w:t>
       </w:r>
     </w:p>
     <w:p>
@@ -125,7 +125,7 @@
           <w:szCs w:val="24"/>
           <w:rtl w:val="0"/>
         </w:rPr>
-        <w:t xml:space="preserve">Asher (neutral grinning): Like Prim?</w:t>
+        <w:t xml:space="preserve">Asher (neutral smirk): Like Prim?</w:t>
       </w:r>
     </w:p>
     <w:p>
@@ -165,6 +165,26 @@
           <w:szCs w:val="24"/>
           <w:rtl w:val="0"/>
         </w:rPr>
+        <w:t xml:space="preserve">Asher (neutral hehe):</w:t>
+      </w:r>
+    </w:p>
+    <w:p>
+      <w:pPr>
+        <w:pageBreakBefore w:val="0"/>
+        <w:spacing w:after="200" w:lineRule="auto"/>
+        <w:rPr>
+          <w:rFonts w:ascii="Calibri" w:cs="Calibri" w:eastAsia="Calibri" w:hAnsi="Calibri"/>
+          <w:sz w:val="24"/>
+          <w:szCs w:val="24"/>
+        </w:rPr>
+      </w:pPr>
+      <w:r>
+        <w:rPr>
+          <w:rFonts w:ascii="Calibri" w:cs="Calibri" w:eastAsia="Calibri" w:hAnsi="Calibri"/>
+          <w:sz w:val="24"/>
+          <w:szCs w:val="24"/>
+          <w:rtl w:val="0"/>
+        </w:rPr>
         <w:t xml:space="preserve">He lets out a chuckle.</w:t>
       </w:r>
     </w:p>
@@ -185,7 +205,7 @@
           <w:szCs w:val="24"/>
           <w:rtl w:val="0"/>
         </w:rPr>
-        <w:t xml:space="preserve">Asher (excited grinning): Everyone knows how you two are going steady.</w:t>
+        <w:t xml:space="preserve">Asher (neutral smirk): Everyone knows how you two are going steady.</w:t>
       </w:r>
     </w:p>
     <w:p>
@@ -225,7 +245,7 @@
           <w:szCs w:val="24"/>
           <w:rtl w:val="0"/>
         </w:rPr>
-        <w:t xml:space="preserve">Asher (neutral grinning): Yup.</w:t>
+        <w:t xml:space="preserve">Asher (neutral smiling_eyes_closed): Yup.</w:t>
       </w:r>
     </w:p>
     <w:p>
@@ -304,27 +324,47 @@
           <w:szCs w:val="24"/>
           <w:rtl w:val="0"/>
         </w:rPr>
-        <w:t xml:space="preserve">Asher (neutral playful): I dunno…</w:t>
-      </w:r>
-    </w:p>
-    <w:p>
-      <w:pPr>
-        <w:pageBreakBefore w:val="0"/>
-        <w:spacing w:after="200" w:lineRule="auto"/>
-        <w:rPr>
-          <w:rFonts w:ascii="Calibri" w:cs="Calibri" w:eastAsia="Calibri" w:hAnsi="Calibri"/>
-          <w:sz w:val="24"/>
-          <w:szCs w:val="24"/>
-        </w:rPr>
-      </w:pPr>
-      <w:r>
-        <w:rPr>
-          <w:rFonts w:ascii="Calibri" w:cs="Calibri" w:eastAsia="Calibri" w:hAnsi="Calibri"/>
-          <w:sz w:val="24"/>
-          <w:szCs w:val="24"/>
-          <w:rtl w:val="0"/>
-        </w:rPr>
-        <w:t xml:space="preserve">He holds out for a few more seconds before breaking out in laughter, attracting the attention of all of our classmates. Between fits of chuckles he hands be his phone, and upon closer inspection I realize that a certain hyperactive first year recently sent out a few irresponsibly false messages.</w:t>
+        <w:t xml:space="preserve">Asher (neutral thinking): I dunno…</w:t>
+      </w:r>
+    </w:p>
+    <w:p>
+      <w:pPr>
+        <w:pageBreakBefore w:val="0"/>
+        <w:spacing w:after="200" w:lineRule="auto"/>
+        <w:rPr>
+          <w:rFonts w:ascii="Calibri" w:cs="Calibri" w:eastAsia="Calibri" w:hAnsi="Calibri"/>
+          <w:sz w:val="24"/>
+          <w:szCs w:val="24"/>
+        </w:rPr>
+      </w:pPr>
+      <w:r>
+        <w:rPr>
+          <w:rFonts w:ascii="Calibri" w:cs="Calibri" w:eastAsia="Calibri" w:hAnsi="Calibri"/>
+          <w:sz w:val="24"/>
+          <w:szCs w:val="24"/>
+          <w:rtl w:val="0"/>
+        </w:rPr>
+        <w:t xml:space="preserve">Asher (laughing laughing):</w:t>
+      </w:r>
+    </w:p>
+    <w:p>
+      <w:pPr>
+        <w:pageBreakBefore w:val="0"/>
+        <w:spacing w:after="200" w:lineRule="auto"/>
+        <w:rPr>
+          <w:rFonts w:ascii="Calibri" w:cs="Calibri" w:eastAsia="Calibri" w:hAnsi="Calibri"/>
+          <w:sz w:val="24"/>
+          <w:szCs w:val="24"/>
+        </w:rPr>
+      </w:pPr>
+      <w:r>
+        <w:rPr>
+          <w:rFonts w:ascii="Calibri" w:cs="Calibri" w:eastAsia="Calibri" w:hAnsi="Calibri"/>
+          <w:sz w:val="24"/>
+          <w:szCs w:val="24"/>
+          <w:rtl w:val="0"/>
+        </w:rPr>
+        <w:t xml:space="preserve">He holds out for a few more seconds before breaking out in laughter, attracting the attention of all of our classmates. Between fits of chuckles he hands me his phone, and upon closer inspection I realize that a certain hyperactive first year recently sent out a few irresponsibly false messages.</w:t>
       </w:r>
     </w:p>
     <w:p>
@@ -364,7 +404,27 @@
           <w:szCs w:val="24"/>
           <w:rtl w:val="0"/>
         </w:rPr>
-        <w:t xml:space="preserve">A few of Asher’s friends take interest in the conversation and join in to interrogate me, which is a little uncomfortable since I’m not used to all the attention. Fortunately, they eventually lose interest and leave me be.</w:t>
+        <w:t xml:space="preserve">A few of Asher’s friends take interest in the conversation and surround me, all of them curious as to what’s gotten him so worked up. Which is a little uncomfortable since I’m not used to all the attention, but fortunately they eventually lose interest and leave me be.</w:t>
+      </w:r>
+    </w:p>
+    <w:p>
+      <w:pPr>
+        <w:pageBreakBefore w:val="0"/>
+        <w:spacing w:after="200" w:lineRule="auto"/>
+        <w:rPr>
+          <w:rFonts w:ascii="Calibri" w:cs="Calibri" w:eastAsia="Calibri" w:hAnsi="Calibri"/>
+          <w:sz w:val="24"/>
+          <w:szCs w:val="24"/>
+        </w:rPr>
+      </w:pPr>
+      <w:r>
+        <w:rPr>
+          <w:rFonts w:ascii="Calibri" w:cs="Calibri" w:eastAsia="Calibri" w:hAnsi="Calibri"/>
+          <w:sz w:val="24"/>
+          <w:szCs w:val="24"/>
+          <w:rtl w:val="0"/>
+        </w:rPr>
+        <w:t xml:space="preserve">Asher (laughing recovering):</w:t>
       </w:r>
     </w:p>
     <w:p>
@@ -404,7 +464,7 @@
           <w:szCs w:val="24"/>
           <w:rtl w:val="0"/>
         </w:rPr>
-        <w:t xml:space="preserve">Asher (laughing recovering): Sorry, sorry. It was too funny to resist though.</w:t>
+        <w:t xml:space="preserve">Asher (neutral smiling_eyes_closed): Sorry, sorry. It was too funny to resist though.</w:t>
       </w:r>
     </w:p>
     <w:p>
@@ -464,7 +524,7 @@
           <w:szCs w:val="24"/>
           <w:rtl w:val="0"/>
         </w:rPr>
-        <w:t xml:space="preserve">Asher (neutral smiling): And you tutor her.</w:t>
+        <w:t xml:space="preserve">Asher (neutral smirk): And you tutor her.</w:t>
       </w:r>
     </w:p>
     <w:p>
@@ -504,7 +564,7 @@
           <w:szCs w:val="24"/>
           <w:rtl w:val="0"/>
         </w:rPr>
-        <w:t xml:space="preserve">Asher (neutral thinking): Doesn’t it? How else would you measure if you’ve gotten closer to someone?</w:t>
+        <w:t xml:space="preserve">Asher (neutral curious): Doesn’t it, though? How else would you measure if you’ve gotten closer to someone?</w:t>
       </w:r>
     </w:p>
     <w:p>
@@ -544,7 +604,7 @@
           <w:szCs w:val="24"/>
           <w:rtl w:val="0"/>
         </w:rPr>
-        <w:t xml:space="preserve">I think about it for a second, and after a few moments I realize that Asher’s as right as ever.</w:t>
+        <w:t xml:space="preserve">I think about it for a second, and after a few moments I realize that I can’t come up with a counterargument. As usual.</w:t>
       </w:r>
     </w:p>
     <w:p>
@@ -584,6 +644,26 @@
           <w:szCs w:val="24"/>
           <w:rtl w:val="0"/>
         </w:rPr>
+        <w:t xml:space="preserve">Asher (neutral smiling):</w:t>
+      </w:r>
+    </w:p>
+    <w:p>
+      <w:pPr>
+        <w:pageBreakBefore w:val="0"/>
+        <w:spacing w:after="200" w:lineRule="auto"/>
+        <w:rPr>
+          <w:rFonts w:ascii="Calibri" w:cs="Calibri" w:eastAsia="Calibri" w:hAnsi="Calibri"/>
+          <w:sz w:val="24"/>
+          <w:szCs w:val="24"/>
+        </w:rPr>
+      </w:pPr>
+      <w:r>
+        <w:rPr>
+          <w:rFonts w:ascii="Calibri" w:cs="Calibri" w:eastAsia="Calibri" w:hAnsi="Calibri"/>
+          <w:sz w:val="24"/>
+          <w:szCs w:val="24"/>
+          <w:rtl w:val="0"/>
+        </w:rPr>
         <w:t xml:space="preserve">Pro: But it’s still not like that.</w:t>
       </w:r>
     </w:p>
@@ -604,27 +684,87 @@
           <w:szCs w:val="24"/>
           <w:rtl w:val="0"/>
         </w:rPr>
-        <w:t xml:space="preserve">Asher (neutral grinning): You sure?</w:t>
-      </w:r>
-    </w:p>
-    <w:p>
-      <w:pPr>
-        <w:pageBreakBefore w:val="0"/>
-        <w:spacing w:after="200" w:lineRule="auto"/>
-        <w:rPr>
-          <w:rFonts w:ascii="Calibri" w:cs="Calibri" w:eastAsia="Calibri" w:hAnsi="Calibri"/>
-          <w:sz w:val="24"/>
-          <w:szCs w:val="24"/>
-        </w:rPr>
-      </w:pPr>
-      <w:r>
-        <w:rPr>
-          <w:rFonts w:ascii="Calibri" w:cs="Calibri" w:eastAsia="Calibri" w:hAnsi="Calibri"/>
-          <w:sz w:val="24"/>
-          <w:szCs w:val="24"/>
-          <w:rtl w:val="0"/>
-        </w:rPr>
-        <w:t xml:space="preserve">Asher starts laughing again, causing me to lean back into my chair and laugh.</w:t>
+        <w:t xml:space="preserve">Asher (neutral smirk): You sure?</w:t>
+      </w:r>
+    </w:p>
+    <w:p>
+      <w:pPr>
+        <w:pageBreakBefore w:val="0"/>
+        <w:spacing w:after="200" w:lineRule="auto"/>
+        <w:rPr>
+          <w:rFonts w:ascii="Calibri" w:cs="Calibri" w:eastAsia="Calibri" w:hAnsi="Calibri"/>
+          <w:sz w:val="24"/>
+          <w:szCs w:val="24"/>
+        </w:rPr>
+      </w:pPr>
+      <w:r>
+        <w:rPr>
+          <w:rFonts w:ascii="Calibri" w:cs="Calibri" w:eastAsia="Calibri" w:hAnsi="Calibri"/>
+          <w:sz w:val="24"/>
+          <w:szCs w:val="24"/>
+          <w:rtl w:val="0"/>
+        </w:rPr>
+        <w:t xml:space="preserve">Asher (laughing laughing):</w:t>
+      </w:r>
+    </w:p>
+    <w:p>
+      <w:pPr>
+        <w:pageBreakBefore w:val="0"/>
+        <w:spacing w:after="200" w:lineRule="auto"/>
+        <w:rPr>
+          <w:rFonts w:ascii="Calibri" w:cs="Calibri" w:eastAsia="Calibri" w:hAnsi="Calibri"/>
+          <w:sz w:val="24"/>
+          <w:szCs w:val="24"/>
+        </w:rPr>
+      </w:pPr>
+      <w:r>
+        <w:rPr>
+          <w:rFonts w:ascii="Calibri" w:cs="Calibri" w:eastAsia="Calibri" w:hAnsi="Calibri"/>
+          <w:sz w:val="24"/>
+          <w:szCs w:val="24"/>
+          <w:rtl w:val="0"/>
+        </w:rPr>
+        <w:t xml:space="preserve">Asher starts laughing again, causing me to lean back into my chair and sigh.</w:t>
+      </w:r>
+    </w:p>
+    <w:p>
+      <w:pPr>
+        <w:pageBreakBefore w:val="0"/>
+        <w:spacing w:after="200" w:lineRule="auto"/>
+        <w:rPr>
+          <w:rFonts w:ascii="Calibri" w:cs="Calibri" w:eastAsia="Calibri" w:hAnsi="Calibri"/>
+          <w:sz w:val="24"/>
+          <w:szCs w:val="24"/>
+        </w:rPr>
+      </w:pPr>
+      <w:r>
+        <w:rPr>
+          <w:rFonts w:ascii="Calibri" w:cs="Calibri" w:eastAsia="Calibri" w:hAnsi="Calibri"/>
+          <w:sz w:val="24"/>
+          <w:szCs w:val="24"/>
+          <w:rtl w:val="0"/>
+        </w:rPr>
+        <w:t xml:space="preserve">Asher (exit):</w:t>
+      </w:r>
+    </w:p>
+    <w:p>
+      <w:pPr>
+        <w:pageBreakBefore w:val="0"/>
+        <w:spacing w:after="200" w:lineRule="auto"/>
+        <w:rPr>
+          <w:rFonts w:ascii="Calibri" w:cs="Calibri" w:eastAsia="Calibri" w:hAnsi="Calibri"/>
+          <w:sz w:val="24"/>
+          <w:szCs w:val="24"/>
+        </w:rPr>
+      </w:pPr>
+      <w:r>
+        <w:rPr>
+          <w:rFonts w:ascii="Calibri" w:cs="Calibri" w:eastAsia="Calibri" w:hAnsi="Calibri"/>
+          <w:sz w:val="24"/>
+          <w:szCs w:val="24"/>
+          <w:rtl w:val="0"/>
+        </w:rPr>
+        <w:t xml:space="preserve">Mick (arms_crossed annoyed):</w:t>
       </w:r>
     </w:p>
     <w:p>
@@ -664,6 +804,26 @@
           <w:szCs w:val="24"/>
           <w:rtl w:val="0"/>
         </w:rPr>
+        <w:t xml:space="preserve">Mick (exit):</w:t>
+      </w:r>
+    </w:p>
+    <w:p>
+      <w:pPr>
+        <w:pageBreakBefore w:val="0"/>
+        <w:spacing w:after="200" w:lineRule="auto"/>
+        <w:rPr>
+          <w:rFonts w:ascii="Calibri" w:cs="Calibri" w:eastAsia="Calibri" w:hAnsi="Calibri"/>
+          <w:sz w:val="24"/>
+          <w:szCs w:val="24"/>
+        </w:rPr>
+      </w:pPr>
+      <w:r>
+        <w:rPr>
+          <w:rFonts w:ascii="Calibri" w:cs="Calibri" w:eastAsia="Calibri" w:hAnsi="Calibri"/>
+          <w:sz w:val="24"/>
+          <w:szCs w:val="24"/>
+          <w:rtl w:val="0"/>
+        </w:rPr>
         <w:t xml:space="preserve">Was that…</w:t>
       </w:r>
     </w:p>
@@ -764,12 +924,47 @@
           <w:szCs w:val="24"/>
           <w:rtl w:val="0"/>
         </w:rPr>
-        <w:t xml:space="preserve">Asher continues to poke fun at me until lunch ends regardless. But despite that, in the back of my mind I can’t help but wonder why Mick would peer into our classroom like that.</w:t>
-      </w:r>
-      <w:r>
-        <w:rPr>
-          <w:rtl w:val="0"/>
-        </w:rPr>
+        <w:t xml:space="preserve">Asher (exit):</w:t>
+      </w:r>
+    </w:p>
+    <w:p>
+      <w:pPr>
+        <w:pageBreakBefore w:val="0"/>
+        <w:spacing w:after="200" w:lineRule="auto"/>
+        <w:rPr>
+          <w:rFonts w:ascii="Calibri" w:cs="Calibri" w:eastAsia="Calibri" w:hAnsi="Calibri"/>
+          <w:sz w:val="24"/>
+          <w:szCs w:val="24"/>
+        </w:rPr>
+      </w:pPr>
+      <w:r>
+        <w:rPr>
+          <w:rFonts w:ascii="Calibri" w:cs="Calibri" w:eastAsia="Calibri" w:hAnsi="Calibri"/>
+          <w:sz w:val="24"/>
+          <w:szCs w:val="24"/>
+          <w:rtl w:val="0"/>
+        </w:rPr>
+        <w:t xml:space="preserve">Asher continues to poke fun at me until lunch ends regardless. But despite that, in the back of my mind I can’t help but wonder why Mick would peer into our classroom like that with such a hostile look. I could be reading too much into it, but…</w:t>
+      </w:r>
+    </w:p>
+    <w:p>
+      <w:pPr>
+        <w:pageBreakBefore w:val="0"/>
+        <w:spacing w:after="200" w:lineRule="auto"/>
+        <w:rPr>
+          <w:rFonts w:ascii="Calibri" w:cs="Calibri" w:eastAsia="Calibri" w:hAnsi="Calibri"/>
+          <w:sz w:val="24"/>
+          <w:szCs w:val="24"/>
+        </w:rPr>
+      </w:pPr>
+      <w:r>
+        <w:rPr>
+          <w:rFonts w:ascii="Calibri" w:cs="Calibri" w:eastAsia="Calibri" w:hAnsi="Calibri"/>
+          <w:sz w:val="24"/>
+          <w:szCs w:val="24"/>
+          <w:rtl w:val="0"/>
+        </w:rPr>
+        <w:t xml:space="preserve">…was he looking at me?</w:t>
       </w:r>
     </w:p>
     <w:sectPr>
@@ -926,6 +1121,150 @@
       <w:rFonts w:ascii="Trebuchet MS" w:cs="Trebuchet MS" w:eastAsia="Trebuchet MS" w:hAnsi="Trebuchet MS"/>
       <w:sz w:val="42"/>
       <w:szCs w:val="42"/>
+    </w:rPr>
+  </w:style>
+  <w:style w:type="paragraph" w:styleId="Normal" w:default="1">
+    <w:name w:val="normal"/>
+  </w:style>
+  <w:style w:type="table" w:styleId="TableNormal" w:default="1">
+    <w:name w:val="Table Normal"/>
+  </w:style>
+  <w:style w:type="paragraph" w:styleId="Heading1">
+    <w:name w:val="heading 1"/>
+    <w:basedOn w:val="Normal"/>
+    <w:next w:val="Normal"/>
+    <w:pPr>
+      <w:keepNext w:val="1"/>
+      <w:keepLines w:val="1"/>
+      <w:pageBreakBefore w:val="0"/>
+      <w:spacing w:after="0" w:before="200" w:lineRule="auto"/>
+    </w:pPr>
+    <w:rPr>
+      <w:rFonts w:ascii="Trebuchet MS" w:cs="Trebuchet MS" w:eastAsia="Trebuchet MS" w:hAnsi="Trebuchet MS"/>
+      <w:sz w:val="32"/>
+      <w:szCs w:val="32"/>
+    </w:rPr>
+  </w:style>
+  <w:style w:type="paragraph" w:styleId="Heading2">
+    <w:name w:val="heading 2"/>
+    <w:basedOn w:val="Normal"/>
+    <w:next w:val="Normal"/>
+    <w:pPr>
+      <w:keepNext w:val="1"/>
+      <w:keepLines w:val="1"/>
+      <w:pageBreakBefore w:val="0"/>
+      <w:spacing w:after="0" w:before="200" w:lineRule="auto"/>
+    </w:pPr>
+    <w:rPr>
+      <w:rFonts w:ascii="Trebuchet MS" w:cs="Trebuchet MS" w:eastAsia="Trebuchet MS" w:hAnsi="Trebuchet MS"/>
+      <w:b w:val="1"/>
+      <w:sz w:val="26"/>
+      <w:szCs w:val="26"/>
+    </w:rPr>
+  </w:style>
+  <w:style w:type="paragraph" w:styleId="Heading3">
+    <w:name w:val="heading 3"/>
+    <w:basedOn w:val="Normal"/>
+    <w:next w:val="Normal"/>
+    <w:pPr>
+      <w:keepNext w:val="1"/>
+      <w:keepLines w:val="1"/>
+      <w:pageBreakBefore w:val="0"/>
+      <w:spacing w:after="0" w:before="160" w:lineRule="auto"/>
+    </w:pPr>
+    <w:rPr>
+      <w:rFonts w:ascii="Trebuchet MS" w:cs="Trebuchet MS" w:eastAsia="Trebuchet MS" w:hAnsi="Trebuchet MS"/>
+      <w:b w:val="1"/>
+      <w:color w:val="666666"/>
+      <w:sz w:val="24"/>
+      <w:szCs w:val="24"/>
+    </w:rPr>
+  </w:style>
+  <w:style w:type="paragraph" w:styleId="Heading4">
+    <w:name w:val="heading 4"/>
+    <w:basedOn w:val="Normal"/>
+    <w:next w:val="Normal"/>
+    <w:pPr>
+      <w:keepNext w:val="1"/>
+      <w:keepLines w:val="1"/>
+      <w:pageBreakBefore w:val="0"/>
+      <w:spacing w:after="0" w:before="160" w:lineRule="auto"/>
+    </w:pPr>
+    <w:rPr>
+      <w:rFonts w:ascii="Trebuchet MS" w:cs="Trebuchet MS" w:eastAsia="Trebuchet MS" w:hAnsi="Trebuchet MS"/>
+      <w:color w:val="666666"/>
+      <w:sz w:val="22"/>
+      <w:szCs w:val="22"/>
+      <w:u w:val="single"/>
+    </w:rPr>
+  </w:style>
+  <w:style w:type="paragraph" w:styleId="Heading5">
+    <w:name w:val="heading 5"/>
+    <w:basedOn w:val="Normal"/>
+    <w:next w:val="Normal"/>
+    <w:pPr>
+      <w:keepNext w:val="1"/>
+      <w:keepLines w:val="1"/>
+      <w:pageBreakBefore w:val="0"/>
+      <w:spacing w:after="0" w:before="160" w:lineRule="auto"/>
+    </w:pPr>
+    <w:rPr>
+      <w:rFonts w:ascii="Trebuchet MS" w:cs="Trebuchet MS" w:eastAsia="Trebuchet MS" w:hAnsi="Trebuchet MS"/>
+      <w:color w:val="666666"/>
+      <w:sz w:val="22"/>
+      <w:szCs w:val="22"/>
+    </w:rPr>
+  </w:style>
+  <w:style w:type="paragraph" w:styleId="Heading6">
+    <w:name w:val="heading 6"/>
+    <w:basedOn w:val="Normal"/>
+    <w:next w:val="Normal"/>
+    <w:pPr>
+      <w:keepNext w:val="1"/>
+      <w:keepLines w:val="1"/>
+      <w:pageBreakBefore w:val="0"/>
+      <w:spacing w:after="0" w:before="160" w:lineRule="auto"/>
+    </w:pPr>
+    <w:rPr>
+      <w:rFonts w:ascii="Trebuchet MS" w:cs="Trebuchet MS" w:eastAsia="Trebuchet MS" w:hAnsi="Trebuchet MS"/>
+      <w:i w:val="1"/>
+      <w:color w:val="666666"/>
+      <w:sz w:val="22"/>
+      <w:szCs w:val="22"/>
+    </w:rPr>
+  </w:style>
+  <w:style w:type="paragraph" w:styleId="Title">
+    <w:name w:val="Title"/>
+    <w:basedOn w:val="Normal"/>
+    <w:next w:val="Normal"/>
+    <w:pPr>
+      <w:keepNext w:val="1"/>
+      <w:keepLines w:val="1"/>
+      <w:pageBreakBefore w:val="0"/>
+      <w:spacing w:after="0" w:before="0" w:lineRule="auto"/>
+    </w:pPr>
+    <w:rPr>
+      <w:rFonts w:ascii="Trebuchet MS" w:cs="Trebuchet MS" w:eastAsia="Trebuchet MS" w:hAnsi="Trebuchet MS"/>
+      <w:sz w:val="42"/>
+      <w:szCs w:val="42"/>
+    </w:rPr>
+  </w:style>
+  <w:style w:type="paragraph" w:styleId="Subtitle">
+    <w:name w:val="Subtitle"/>
+    <w:basedOn w:val="Normal"/>
+    <w:next w:val="Normal"/>
+    <w:pPr>
+      <w:keepNext w:val="1"/>
+      <w:keepLines w:val="1"/>
+      <w:pageBreakBefore w:val="0"/>
+      <w:spacing w:after="200" w:before="0" w:lineRule="auto"/>
+    </w:pPr>
+    <w:rPr>
+      <w:rFonts w:ascii="Trebuchet MS" w:cs="Trebuchet MS" w:eastAsia="Trebuchet MS" w:hAnsi="Trebuchet MS"/>
+      <w:i w:val="1"/>
+      <w:color w:val="666666"/>
+      <w:sz w:val="26"/>
+      <w:szCs w:val="26"/>
     </w:rPr>
   </w:style>
   <w:style w:type="paragraph" w:styleId="Subtitle">
@@ -1267,4 +1606,19 @@
   </a:objectDefaults>
   <a:extraClrSchemeLst/>
 </a:theme>
+</file>
+
+<file path=customXML/item1.xml><?xml version="1.0" encoding="utf-8"?>
+<go:gDocsCustomXmlDataStorage xmlns:go="http://customooxmlschemas.google.com/" xmlns:r="http://schemas.openxmlformats.org/officeDocument/2006/relationships">
+  <go:docsCustomData xmlns:go="http://customooxmlschemas.google.com/" roundtripDataSignature="AMtx7mhTYqL5/Nv0W76UiKOZtCsH1sg8Qg==">AMUW2mU4s8RGK1m+aSSHCERLk/oa53kISwrsF/NiARhubLKlqMEhanl1rzudHTQVG3Js0KLBAkgO9p9vVW9lVO09a1Y96Ty1+QpHMoaNBniTPLkynb5IHDE=</go:docsCustomData>
+</go:gDocsCustomXmlDataStorage>
+</file>
+
+<file path=customXML/itemProps1.xml><?xml version="1.0" encoding="utf-8"?>
+<ds:datastoreItem xmlns:ds="http://schemas.openxmlformats.org/officeDocument/2006/customXml" ds:itemID="{11111111-1234-1234-1234-123412341234}">
+  <ds:schemaRefs>
+    <ds:schemaRef ds:uri="http://schemas.openxmlformats.org/officeDocument/2006/relationships"/>
+    <ds:schemaRef ds:uri="http://customooxmlschemas.google.com/"/>
+  </ds:schemaRefs>
+</ds:datastoreItem>
 </file>